--- a/linux/1.docx
+++ b/linux/1.docx
@@ -8,6 +8,14 @@
           <w:rFonts w:hint="eastAsia"/>
         </w:rPr>
         <w:t>qqq</w:t>
+      </w:r>
+    </w:p>
+    <w:p>
+      <w:r>
+        <w:rPr>
+          <w:rFonts w:hint="eastAsia"/>
+        </w:rPr>
+        <w:t>dddd</w:t>
       </w:r>
     </w:p>
     <w:sectPr>

--- a/linux/1.docx
+++ b/linux/1.docx
@@ -16,6 +16,23 @@
           <w:rFonts w:hint="eastAsia"/>
         </w:rPr>
         <w:t>dddd</w:t>
+      </w:r>
+    </w:p>
+    <w:p>
+      <w:r>
+        <w:rPr>
+          <w:rFonts w:hint="eastAsia"/>
+        </w:rPr>
+        <w:t>new</w:t>
+      </w:r>
+      <w:r>
+        <w:t xml:space="preserve"> </w:t>
+      </w:r>
+      <w:r>
+        <w:rPr>
+          <w:rFonts w:hint="eastAsia"/>
+        </w:rPr>
+        <w:t>branch</w:t>
       </w:r>
     </w:p>
     <w:sectPr>
